--- a/Assignments_and_Rules/The Ancient Imitation Game.docx
+++ b/Assignments_and_Rules/The Ancient Imitation Game.docx
@@ -659,8 +659,20 @@
       <w:r>
         <w:t>When an app is being developed, localized contents are quite</w:t>
       </w:r>
-    </w:p>
-    <w:p/>
+      <w:r>
+        <w:t xml:space="preserve"> important for local market.</w:t>
+      </w:r>
+    </w:p>
+    <w:p>
+      <w:r>
+        <w:t>Can you extend this tool for the Dutch language?</w:t>
+      </w:r>
+    </w:p>
+    <w:p>
+      <w:r>
+        <w:t>Describe your strategy in details and demonstrate the code.</w:t>
+      </w:r>
+    </w:p>
     <w:p>
       <w:pPr>
         <w:pStyle w:val="Heading1"/>

--- a/Assignments_and_Rules/The Ancient Imitation Game.docx
+++ b/Assignments_and_Rules/The Ancient Imitation Game.docx
@@ -169,7 +169,13 @@
         </w:numPr>
       </w:pPr>
       <w:r>
-        <w:t>Min 1 page A4, max 3 pages A4</w:t>
+        <w:t xml:space="preserve">Min 1 page A4, max </w:t>
+      </w:r>
+      <w:r>
+        <w:t>4</w:t>
+      </w:r>
+      <w:r>
+        <w:t xml:space="preserve"> pages A4</w:t>
       </w:r>
       <w:r>
         <w:t xml:space="preserve"> (excluding appendix)</w:t>
@@ -301,7 +307,13 @@
         <w:t>you</w:t>
       </w:r>
       <w:r>
-        <w:t xml:space="preserve"> structure our code</w:t>
+        <w:t xml:space="preserve"> structure </w:t>
+      </w:r>
+      <w:r>
+        <w:t>the</w:t>
+      </w:r>
+      <w:r>
+        <w:t xml:space="preserve"> code</w:t>
       </w:r>
       <w:r>
         <w:t>?</w:t>
@@ -639,23 +651,23 @@
       </w:pPr>
       <w:bookmarkStart w:id="0" w:name="OLE_LINK1"/>
       <w:r>
-        <w:t>Advanced functionality</w:t>
+        <w:t>Explorat</w:t>
+      </w:r>
+      <w:r>
+        <w:t xml:space="preserve">ory Bonus – </w:t>
+      </w:r>
+      <w:r>
+        <w:t>l</w:t>
+      </w:r>
+      <w:r>
+        <w:t xml:space="preserve">ocalized </w:t>
+      </w:r>
+      <w:r>
+        <w:t>cipher tool in Dutch</w:t>
       </w:r>
     </w:p>
     <w:bookmarkEnd w:id="0"/>
     <w:p>
-      <w:pPr>
-        <w:pStyle w:val="Heading2"/>
-        <w:numPr>
-          <w:ilvl w:val="1"/>
-          <w:numId w:val="9"/>
-        </w:numPr>
-      </w:pPr>
-      <w:r>
-        <w:t>English language only? NO!</w:t>
-      </w:r>
-    </w:p>
-    <w:p>
       <w:r>
         <w:t>When an app is being developed, localized contents are quite</w:t>
       </w:r>
@@ -670,534 +682,16 @@
     </w:p>
     <w:p>
       <w:r>
-        <w:t>Describe your strategy in details and demonstrate the code.</w:t>
-      </w:r>
-    </w:p>
-    <w:p>
-      <w:pPr>
-        <w:pStyle w:val="Heading1"/>
-        <w:numPr>
-          <w:ilvl w:val="0"/>
-          <w:numId w:val="1"/>
-        </w:numPr>
-      </w:pPr>
-      <w:r>
-        <w:t xml:space="preserve">Recommended way of </w:t>
-      </w:r>
-      <w:r>
-        <w:t>code collaboration</w:t>
-      </w:r>
-    </w:p>
-    <w:p>
-      <w:r>
-        <w:rPr>
-          <w:noProof/>
-        </w:rPr>
-        <mc:AlternateContent>
-          <mc:Choice Requires="wpg">
-            <w:drawing>
-              <wp:anchor distT="0" distB="0" distL="114300" distR="114300" simplePos="0" relativeHeight="251674624" behindDoc="0" locked="0" layoutInCell="1" allowOverlap="1" wp14:anchorId="7C62AD2C" wp14:editId="265B0508">
-                <wp:simplePos x="0" y="0"/>
-                <wp:positionH relativeFrom="margin">
-                  <wp:align>right</wp:align>
-                </wp:positionH>
-                <wp:positionV relativeFrom="paragraph">
-                  <wp:posOffset>85725</wp:posOffset>
-                </wp:positionV>
-                <wp:extent cx="6162675" cy="2533650"/>
-                <wp:effectExtent l="0" t="0" r="28575" b="19050"/>
-                <wp:wrapNone/>
-                <wp:docPr id="10" name="Group 10"/>
-                <wp:cNvGraphicFramePr/>
-                <a:graphic xmlns:a="http://schemas.openxmlformats.org/drawingml/2006/main">
-                  <a:graphicData uri="http://schemas.microsoft.com/office/word/2010/wordprocessingGroup">
-                    <wpg:wgp>
-                      <wpg:cNvGrpSpPr/>
-                      <wpg:grpSpPr>
-                        <a:xfrm>
-                          <a:off x="0" y="0"/>
-                          <a:ext cx="6162675" cy="2533650"/>
-                          <a:chOff x="0" y="0"/>
-                          <a:chExt cx="6162675" cy="2533650"/>
-                        </a:xfrm>
-                      </wpg:grpSpPr>
-                      <wps:wsp>
-                        <wps:cNvPr id="1" name="Rectangle 1"/>
-                        <wps:cNvSpPr/>
-                        <wps:spPr>
-                          <a:xfrm>
-                            <a:off x="2076450" y="0"/>
-                            <a:ext cx="1990725" cy="333375"/>
-                          </a:xfrm>
-                          <a:prstGeom prst="rect">
-                            <a:avLst/>
-                          </a:prstGeom>
-                        </wps:spPr>
-                        <wps:style>
-                          <a:lnRef idx="2">
-                            <a:schemeClr val="accent1">
-                              <a:shade val="50000"/>
-                            </a:schemeClr>
-                          </a:lnRef>
-                          <a:fillRef idx="1">
-                            <a:schemeClr val="accent1"/>
-                          </a:fillRef>
-                          <a:effectRef idx="0">
-                            <a:schemeClr val="accent1"/>
-                          </a:effectRef>
-                          <a:fontRef idx="minor">
-                            <a:schemeClr val="lt1"/>
-                          </a:fontRef>
-                        </wps:style>
-                        <wps:txbx>
-                          <w:txbxContent>
-                            <w:p>
-                              <w:pPr>
-                                <w:jc w:val="center"/>
-                              </w:pPr>
-                              <w:r>
-                                <w:t>Requirement analysis</w:t>
-                              </w:r>
-                            </w:p>
-                          </w:txbxContent>
-                        </wps:txbx>
-                        <wps:bodyPr rot="0" spcFirstLastPara="0" vertOverflow="overflow" horzOverflow="overflow" vert="horz" wrap="square" lIns="91440" tIns="45720" rIns="91440" bIns="45720" numCol="1" spcCol="0" rtlCol="0" fromWordArt="0" anchor="ctr" anchorCtr="0" forceAA="0" compatLnSpc="1">
-                          <a:prstTxWarp prst="textNoShape">
-                            <a:avLst/>
-                          </a:prstTxWarp>
-                          <a:noAutofit/>
-                        </wps:bodyPr>
-                      </wps:wsp>
-                      <wps:wsp>
-                        <wps:cNvPr id="2" name="Rectangle 2"/>
-                        <wps:cNvSpPr/>
-                        <wps:spPr>
-                          <a:xfrm>
-                            <a:off x="1752600" y="904875"/>
-                            <a:ext cx="2667000" cy="314325"/>
-                          </a:xfrm>
-                          <a:prstGeom prst="rect">
-                            <a:avLst/>
-                          </a:prstGeom>
-                        </wps:spPr>
-                        <wps:style>
-                          <a:lnRef idx="2">
-                            <a:schemeClr val="accent1">
-                              <a:shade val="50000"/>
-                            </a:schemeClr>
-                          </a:lnRef>
-                          <a:fillRef idx="1">
-                            <a:schemeClr val="accent1"/>
-                          </a:fillRef>
-                          <a:effectRef idx="0">
-                            <a:schemeClr val="accent1"/>
-                          </a:effectRef>
-                          <a:fontRef idx="minor">
-                            <a:schemeClr val="lt1"/>
-                          </a:fontRef>
-                        </wps:style>
-                        <wps:txbx>
-                          <w:txbxContent>
-                            <w:p>
-                              <w:pPr>
-                                <w:jc w:val="center"/>
-                              </w:pPr>
-                              <w:r>
-                                <w:t>Define a software architecture</w:t>
-                              </w:r>
-                            </w:p>
-                          </w:txbxContent>
-                        </wps:txbx>
-                        <wps:bodyPr rot="0" spcFirstLastPara="0" vertOverflow="overflow" horzOverflow="overflow" vert="horz" wrap="square" lIns="91440" tIns="45720" rIns="91440" bIns="45720" numCol="1" spcCol="0" rtlCol="0" fromWordArt="0" anchor="ctr" anchorCtr="0" forceAA="0" compatLnSpc="1">
-                          <a:prstTxWarp prst="textNoShape">
-                            <a:avLst/>
-                          </a:prstTxWarp>
-                          <a:noAutofit/>
-                        </wps:bodyPr>
-                      </wps:wsp>
-                      <wps:wsp>
-                        <wps:cNvPr id="3" name="Rectangle 3"/>
-                        <wps:cNvSpPr/>
-                        <wps:spPr>
-                          <a:xfrm>
-                            <a:off x="0" y="1333500"/>
-                            <a:ext cx="6162675" cy="628650"/>
-                          </a:xfrm>
-                          <a:prstGeom prst="rect">
-                            <a:avLst/>
-                          </a:prstGeom>
-                        </wps:spPr>
-                        <wps:style>
-                          <a:lnRef idx="2">
-                            <a:schemeClr val="accent1">
-                              <a:shade val="50000"/>
-                            </a:schemeClr>
-                          </a:lnRef>
-                          <a:fillRef idx="1">
-                            <a:schemeClr val="accent1"/>
-                          </a:fillRef>
-                          <a:effectRef idx="0">
-                            <a:schemeClr val="accent1"/>
-                          </a:effectRef>
-                          <a:fontRef idx="minor">
-                            <a:schemeClr val="lt1"/>
-                          </a:fontRef>
-                        </wps:style>
-                        <wps:txbx>
-                          <w:txbxContent>
-                            <w:p>
-                              <w:pPr>
-                                <w:jc w:val="center"/>
-                              </w:pPr>
-                              <w:r>
-                                <w:t>Coding each part</w:t>
-                              </w:r>
-                            </w:p>
-                            <w:p>
-                              <w:pPr>
-                                <w:jc w:val="center"/>
-                              </w:pPr>
-                              <w:r>
-                                <w:t>Testing each part</w:t>
-                              </w:r>
-                            </w:p>
-                          </w:txbxContent>
-                        </wps:txbx>
-                        <wps:bodyPr rot="0" spcFirstLastPara="0" vertOverflow="overflow" horzOverflow="overflow" vert="horz" wrap="square" lIns="91440" tIns="45720" rIns="91440" bIns="45720" numCol="1" spcCol="0" rtlCol="0" fromWordArt="0" anchor="ctr" anchorCtr="0" forceAA="0" compatLnSpc="1">
-                          <a:prstTxWarp prst="textNoShape">
-                            <a:avLst/>
-                          </a:prstTxWarp>
-                          <a:noAutofit/>
-                        </wps:bodyPr>
-                      </wps:wsp>
-                      <wps:wsp>
-                        <wps:cNvPr id="4" name="Rectangle 4"/>
-                        <wps:cNvSpPr/>
-                        <wps:spPr>
-                          <a:xfrm>
-                            <a:off x="2085975" y="2200275"/>
-                            <a:ext cx="2181225" cy="333375"/>
-                          </a:xfrm>
-                          <a:prstGeom prst="rect">
-                            <a:avLst/>
-                          </a:prstGeom>
-                        </wps:spPr>
-                        <wps:style>
-                          <a:lnRef idx="2">
-                            <a:schemeClr val="accent1">
-                              <a:shade val="50000"/>
-                            </a:schemeClr>
-                          </a:lnRef>
-                          <a:fillRef idx="1">
-                            <a:schemeClr val="accent1"/>
-                          </a:fillRef>
-                          <a:effectRef idx="0">
-                            <a:schemeClr val="accent1"/>
-                          </a:effectRef>
-                          <a:fontRef idx="minor">
-                            <a:schemeClr val="lt1"/>
-                          </a:fontRef>
-                        </wps:style>
-                        <wps:txbx>
-                          <w:txbxContent>
-                            <w:p>
-                              <w:pPr>
-                                <w:jc w:val="center"/>
-                              </w:pPr>
-                              <w:r>
-                                <w:t>Final code assembly &amp; test</w:t>
-                              </w:r>
-                            </w:p>
-                          </w:txbxContent>
-                        </wps:txbx>
-                        <wps:bodyPr rot="0" spcFirstLastPara="0" vertOverflow="overflow" horzOverflow="overflow" vert="horz" wrap="square" lIns="91440" tIns="45720" rIns="91440" bIns="45720" numCol="1" spcCol="0" rtlCol="0" fromWordArt="0" anchor="ctr" anchorCtr="0" forceAA="0" compatLnSpc="1">
-                          <a:prstTxWarp prst="textNoShape">
-                            <a:avLst/>
-                          </a:prstTxWarp>
-                          <a:noAutofit/>
-                        </wps:bodyPr>
-                      </wps:wsp>
-                      <wps:wsp>
-                        <wps:cNvPr id="5" name="Rectangle 5"/>
-                        <wps:cNvSpPr/>
-                        <wps:spPr>
-                          <a:xfrm>
-                            <a:off x="1123950" y="438150"/>
-                            <a:ext cx="4048125" cy="333375"/>
-                          </a:xfrm>
-                          <a:prstGeom prst="rect">
-                            <a:avLst/>
-                          </a:prstGeom>
-                        </wps:spPr>
-                        <wps:style>
-                          <a:lnRef idx="2">
-                            <a:schemeClr val="accent1">
-                              <a:shade val="50000"/>
-                            </a:schemeClr>
-                          </a:lnRef>
-                          <a:fillRef idx="1">
-                            <a:schemeClr val="accent1"/>
-                          </a:fillRef>
-                          <a:effectRef idx="0">
-                            <a:schemeClr val="accent1"/>
-                          </a:effectRef>
-                          <a:fontRef idx="minor">
-                            <a:schemeClr val="lt1"/>
-                          </a:fontRef>
-                        </wps:style>
-                        <wps:txbx>
-                          <w:txbxContent>
-                            <w:p>
-                              <w:pPr>
-                                <w:jc w:val="center"/>
-                              </w:pPr>
-                              <w:r>
-                                <w:t>Identification of the main workflow</w:t>
-                              </w:r>
-                            </w:p>
-                          </w:txbxContent>
-                        </wps:txbx>
-                        <wps:bodyPr rot="0" spcFirstLastPara="0" vertOverflow="overflow" horzOverflow="overflow" vert="horz" wrap="square" lIns="91440" tIns="45720" rIns="91440" bIns="45720" numCol="1" spcCol="0" rtlCol="0" fromWordArt="0" anchor="ctr" anchorCtr="0" forceAA="0" compatLnSpc="1">
-                          <a:prstTxWarp prst="textNoShape">
-                            <a:avLst/>
-                          </a:prstTxWarp>
-                          <a:noAutofit/>
-                        </wps:bodyPr>
-                      </wps:wsp>
-                      <wps:wsp>
-                        <wps:cNvPr id="6" name="Straight Arrow Connector 6"/>
-                        <wps:cNvCnPr/>
-                        <wps:spPr>
-                          <a:xfrm flipH="1">
-                            <a:off x="1571625" y="180975"/>
-                            <a:ext cx="507365" cy="266700"/>
-                          </a:xfrm>
-                          <a:prstGeom prst="straightConnector1">
-                            <a:avLst/>
-                          </a:prstGeom>
-                          <a:ln w="38100">
-                            <a:tailEnd type="triangle"/>
-                          </a:ln>
-                        </wps:spPr>
-                        <wps:style>
-                          <a:lnRef idx="1">
-                            <a:schemeClr val="dk1"/>
-                          </a:lnRef>
-                          <a:fillRef idx="0">
-                            <a:schemeClr val="dk1"/>
-                          </a:fillRef>
-                          <a:effectRef idx="0">
-                            <a:schemeClr val="dk1"/>
-                          </a:effectRef>
-                          <a:fontRef idx="minor">
-                            <a:schemeClr val="tx1"/>
-                          </a:fontRef>
-                        </wps:style>
-                        <wps:bodyPr/>
-                      </wps:wsp>
-                      <wps:wsp>
-                        <wps:cNvPr id="7" name="Straight Arrow Connector 7"/>
-                        <wps:cNvCnPr/>
-                        <wps:spPr>
-                          <a:xfrm>
-                            <a:off x="1428750" y="762000"/>
-                            <a:ext cx="276225" cy="323850"/>
-                          </a:xfrm>
-                          <a:prstGeom prst="straightConnector1">
-                            <a:avLst/>
-                          </a:prstGeom>
-                          <a:ln w="38100">
-                            <a:tailEnd type="triangle"/>
-                          </a:ln>
-                        </wps:spPr>
-                        <wps:style>
-                          <a:lnRef idx="1">
-                            <a:schemeClr val="dk1"/>
-                          </a:lnRef>
-                          <a:fillRef idx="0">
-                            <a:schemeClr val="dk1"/>
-                          </a:fillRef>
-                          <a:effectRef idx="0">
-                            <a:schemeClr val="dk1"/>
-                          </a:effectRef>
-                          <a:fontRef idx="minor">
-                            <a:schemeClr val="tx1"/>
-                          </a:fontRef>
-                        </wps:style>
-                        <wps:bodyPr/>
-                      </wps:wsp>
-                      <wps:wsp>
-                        <wps:cNvPr id="8" name="Straight Arrow Connector 8"/>
-                        <wps:cNvCnPr/>
-                        <wps:spPr>
-                          <a:xfrm>
-                            <a:off x="4429125" y="1057275"/>
-                            <a:ext cx="276225" cy="323850"/>
-                          </a:xfrm>
-                          <a:prstGeom prst="straightConnector1">
-                            <a:avLst/>
-                          </a:prstGeom>
-                          <a:ln w="38100">
-                            <a:tailEnd type="triangle"/>
-                          </a:ln>
-                        </wps:spPr>
-                        <wps:style>
-                          <a:lnRef idx="1">
-                            <a:schemeClr val="dk1"/>
-                          </a:lnRef>
-                          <a:fillRef idx="0">
-                            <a:schemeClr val="dk1"/>
-                          </a:fillRef>
-                          <a:effectRef idx="0">
-                            <a:schemeClr val="dk1"/>
-                          </a:effectRef>
-                          <a:fontRef idx="minor">
-                            <a:schemeClr val="tx1"/>
-                          </a:fontRef>
-                        </wps:style>
-                        <wps:bodyPr/>
-                      </wps:wsp>
-                      <wps:wsp>
-                        <wps:cNvPr id="9" name="Straight Arrow Connector 9"/>
-                        <wps:cNvCnPr/>
-                        <wps:spPr>
-                          <a:xfrm flipH="1">
-                            <a:off x="3228975" y="1962150"/>
-                            <a:ext cx="45719" cy="238125"/>
-                          </a:xfrm>
-                          <a:prstGeom prst="straightConnector1">
-                            <a:avLst/>
-                          </a:prstGeom>
-                          <a:ln w="38100">
-                            <a:tailEnd type="triangle"/>
-                          </a:ln>
-                        </wps:spPr>
-                        <wps:style>
-                          <a:lnRef idx="1">
-                            <a:schemeClr val="dk1"/>
-                          </a:lnRef>
-                          <a:fillRef idx="0">
-                            <a:schemeClr val="dk1"/>
-                          </a:fillRef>
-                          <a:effectRef idx="0">
-                            <a:schemeClr val="dk1"/>
-                          </a:effectRef>
-                          <a:fontRef idx="minor">
-                            <a:schemeClr val="tx1"/>
-                          </a:fontRef>
-                        </wps:style>
-                        <wps:bodyPr/>
-                      </wps:wsp>
-                    </wpg:wgp>
-                  </a:graphicData>
-                </a:graphic>
-              </wp:anchor>
-            </w:drawing>
-          </mc:Choice>
-          <mc:Fallback>
-            <w:pict>
-              <v:group w14:anchorId="7C62AD2C" id="Group 10" o:spid="_x0000_s1026" style="position:absolute;margin-left:434.05pt;margin-top:6.75pt;width:485.25pt;height:199.5pt;z-index:251674624;mso-position-horizontal:right;mso-position-horizontal-relative:margin" coordsize="61626,25336" o:gfxdata="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">
-                <v:rect id="Rectangle 1" o:spid="_x0000_s1027" style="position:absolute;left:20764;width:19907;height:3333;visibility:visible;mso-wrap-style:square;v-text-anchor:middle" o:gfxdata="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" fillcolor="#4472c4 [3204]" strokecolor="#1f3763 [1604]" strokeweight="1pt">
-                  <v:textbox>
-                    <w:txbxContent>
-                      <w:p>
-                        <w:pPr>
-                          <w:jc w:val="center"/>
-                        </w:pPr>
-                        <w:r>
-                          <w:t>Requirement analysis</w:t>
-                        </w:r>
-                      </w:p>
-                    </w:txbxContent>
-                  </v:textbox>
-                </v:rect>
-                <v:rect id="Rectangle 2" o:spid="_x0000_s1028" style="position:absolute;left:17526;top:9048;width:26670;height:3144;visibility:visible;mso-wrap-style:square;v-text-anchor:middle" o:gfxdata="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" fillcolor="#4472c4 [3204]" strokecolor="#1f3763 [1604]" strokeweight="1pt">
-                  <v:textbox>
-                    <w:txbxContent>
-                      <w:p>
-                        <w:pPr>
-                          <w:jc w:val="center"/>
-                        </w:pPr>
-                        <w:r>
-                          <w:t>Define a software architecture</w:t>
-                        </w:r>
-                      </w:p>
-                    </w:txbxContent>
-                  </v:textbox>
-                </v:rect>
-                <v:rect id="Rectangle 3" o:spid="_x0000_s1029" style="position:absolute;top:13335;width:61626;height:6286;visibility:visible;mso-wrap-style:square;v-text-anchor:middle" o:gfxdata="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" fillcolor="#4472c4 [3204]" strokecolor="#1f3763 [1604]" strokeweight="1pt">
-                  <v:textbox>
-                    <w:txbxContent>
-                      <w:p>
-                        <w:pPr>
-                          <w:jc w:val="center"/>
-                        </w:pPr>
-                        <w:r>
-                          <w:t>Coding each part</w:t>
-                        </w:r>
-                      </w:p>
-                      <w:p>
-                        <w:pPr>
-                          <w:jc w:val="center"/>
-                        </w:pPr>
-                        <w:r>
-                          <w:t>Testing each part</w:t>
-                        </w:r>
-                      </w:p>
-                    </w:txbxContent>
-                  </v:textbox>
-                </v:rect>
-                <v:rect id="Rectangle 4" o:spid="_x0000_s1030" style="position:absolute;left:20859;top:22002;width:21813;height:3334;visibility:visible;mso-wrap-style:square;v-text-anchor:middle" o:gfxdata="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" fillcolor="#4472c4 [3204]" strokecolor="#1f3763 [1604]" strokeweight="1pt">
-                  <v:textbox>
-                    <w:txbxContent>
-                      <w:p>
-                        <w:pPr>
-                          <w:jc w:val="center"/>
-                        </w:pPr>
-                        <w:r>
-                          <w:t>Final code assembly &amp; test</w:t>
-                        </w:r>
-                      </w:p>
-                    </w:txbxContent>
-                  </v:textbox>
-                </v:rect>
-                <v:rect id="Rectangle 5" o:spid="_x0000_s1031" style="position:absolute;left:11239;top:4381;width:40481;height:3334;visibility:visible;mso-wrap-style:square;v-text-anchor:middle" o:gfxdata="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" fillcolor="#4472c4 [3204]" strokecolor="#1f3763 [1604]" strokeweight="1pt">
-                  <v:textbox>
-                    <w:txbxContent>
-                      <w:p>
-                        <w:pPr>
-                          <w:jc w:val="center"/>
-                        </w:pPr>
-                        <w:r>
-                          <w:t>Identification of the main workflow</w:t>
-                        </w:r>
-                      </w:p>
-                    </w:txbxContent>
-                  </v:textbox>
-                </v:rect>
-                <v:shapetype id="_x0000_t32" coordsize="21600,21600" o:spt="32" o:oned="t" path="m,l21600,21600e" filled="f">
-                  <v:path arrowok="t" fillok="f" o:connecttype="none"/>
-                  <o:lock v:ext="edit" shapetype="t"/>
-                </v:shapetype>
-                <v:shape id="Straight Arrow Connector 6" o:spid="_x0000_s1032" type="#_x0000_t32" style="position:absolute;left:15716;top:1809;width:5073;height:2667;flip:x;visibility:visible;mso-wrap-style:square" o:connectortype="straight" o:gfxdata="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" strokecolor="black [3200]" strokeweight="3pt">
-                  <v:stroke endarrow="block" joinstyle="miter"/>
-                </v:shape>
-                <v:shape id="Straight Arrow Connector 7" o:spid="_x0000_s1033" type="#_x0000_t32" style="position:absolute;left:14287;top:7620;width:2762;height:3238;visibility:visible;mso-wrap-style:square" o:connectortype="straight" o:gfxdata="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" strokecolor="black [3200]" strokeweight="3pt">
-                  <v:stroke endarrow="block" joinstyle="miter"/>
-                </v:shape>
-                <v:shape id="Straight Arrow Connector 8" o:spid="_x0000_s1034" type="#_x0000_t32" style="position:absolute;left:44291;top:10572;width:2762;height:3239;visibility:visible;mso-wrap-style:square" o:connectortype="straight" o:gfxdata="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" strokecolor="black [3200]" strokeweight="3pt">
-                  <v:stroke endarrow="block" joinstyle="miter"/>
-                </v:shape>
-                <v:shape id="Straight Arrow Connector 9" o:spid="_x0000_s1035" type="#_x0000_t32" style="position:absolute;left:32289;top:19621;width:457;height:2381;flip:x;visibility:visible;mso-wrap-style:square" o:connectortype="straight" o:gfxdata="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" strokecolor="black [3200]" strokeweight="3pt">
-                  <v:stroke endarrow="block" joinstyle="miter"/>
-                </v:shape>
-                <w10:wrap anchorx="margin"/>
-              </v:group>
-            </w:pict>
-          </mc:Fallback>
-        </mc:AlternateContent>
-      </w:r>
-    </w:p>
+        <w:t>Describe your strategy in details and</w:t>
+      </w:r>
+      <w:r>
+        <w:t xml:space="preserve"> write the code</w:t>
+      </w:r>
+      <w:r>
+        <w:t>.</w:t>
+      </w:r>
+    </w:p>
+    <w:p/>
     <w:sectPr>
       <w:pgSz w:w="11906" w:h="16838" w:code="9"/>
       <w:pgMar w:top="1440" w:right="1077" w:bottom="1440" w:left="1077" w:header="709" w:footer="709" w:gutter="0"/>

--- a/Assignments_and_Rules/The Ancient Imitation Game.docx
+++ b/Assignments_and_Rules/The Ancient Imitation Game.docx
@@ -172,7 +172,7 @@
         <w:t xml:space="preserve">Min 1 page A4, max </w:t>
       </w:r>
       <w:r>
-        <w:t>4</w:t>
+        <w:t>6</w:t>
       </w:r>
       <w:r>
         <w:t xml:space="preserve"> pages A4</w:t>
@@ -492,7 +492,10 @@
         </w:numPr>
       </w:pPr>
       <w:r>
-        <w:t>Concise and straight to the point. You do not need a cover page, you do not need contents like: “The purpose of this project……” You do not need 3</w:t>
+        <w:t>Very c</w:t>
+      </w:r>
+      <w:r>
+        <w:t>oncise and straight to the point. You do not need a cover page, you do not need contents like: “The purpose of this project……” You do not need 3</w:t>
       </w:r>
       <w:r>
         <w:rPr>
@@ -502,6 +505,9 @@
       </w:r>
       <w:r>
         <w:t xml:space="preserve"> person perspective language, just say “We decided……”,”We write ……”.</w:t>
+      </w:r>
+      <w:r>
+        <w:t xml:space="preserve"> You do not need background and too much description in detail.</w:t>
       </w:r>
     </w:p>
     <w:p>
